--- a/Project2_text.docx
+++ b/Project2_text.docx
@@ -2,22 +2,37 @@
 <file path=word/document.xml><?xml version="1.0" encoding="utf-8"?>
 <w:document xmlns:wpc="http://schemas.microsoft.com/office/word/2010/wordprocessingCanvas" xmlns:cx="http://schemas.microsoft.com/office/drawing/2014/chartex" xmlns:cx1="http://schemas.microsoft.com/office/drawing/2015/9/8/chartex" xmlns:cx2="http://schemas.microsoft.com/office/drawing/2015/10/21/chartex" xmlns:cx3="http://schemas.microsoft.com/office/drawing/2016/5/9/chartex" xmlns:cx4="http://schemas.microsoft.com/office/drawing/2016/5/10/chartex" xmlns:cx5="http://schemas.microsoft.com/office/drawing/2016/5/11/chartex" xmlns:cx6="http://schemas.microsoft.com/office/drawing/2016/5/12/chartex" xmlns:cx7="http://schemas.microsoft.com/office/drawing/2016/5/13/chartex" xmlns:cx8="http://schemas.microsoft.com/office/drawing/2016/5/14/chartex" xmlns:mc="http://schemas.openxmlformats.org/markup-compatibility/2006" xmlns:aink="http://schemas.microsoft.com/office/drawing/2016/ink" xmlns:am3d="http://schemas.microsoft.com/office/drawing/2017/model3d" xmlns:o="urn:schemas-microsoft-com:office:office" xmlns:oel="http://schemas.microsoft.com/office/2019/extlst" xmlns:r="http://schemas.openxmlformats.org/officeDocument/2006/relationships" xmlns:m="http://schemas.openxmlformats.org/officeDocument/2006/math" xmlns:v="urn:schemas-microsoft-com:vml" xmlns:wp14="http://schemas.microsoft.com/office/word/2010/wordprocessingDrawing" xmlns:wp="http://schemas.openxmlformats.org/drawingml/2006/wordprocessingDrawing" xmlns:w10="urn:schemas-microsoft-com:office:word" xmlns:w="http://schemas.openxmlformats.org/wordprocessingml/2006/main" xmlns:w14="http://schemas.microsoft.com/office/word/2010/wordml" xmlns:w15="http://schemas.microsoft.com/office/word/2012/wordml" xmlns:w16cex="http://schemas.microsoft.com/office/word/2018/wordml/cex" xmlns:w16cid="http://schemas.microsoft.com/office/word/2016/wordml/cid" xmlns:w16="http://schemas.microsoft.com/office/word/2018/wordml" xmlns:w16sdtdh="http://schemas.microsoft.com/office/word/2020/wordml/sdtdatahash" xmlns:w16se="http://schemas.microsoft.com/office/word/2015/wordml/symex" xmlns:wpg="http://schemas.microsoft.com/office/word/2010/wordprocessingGroup" xmlns:wpi="http://schemas.microsoft.com/office/word/2010/wordprocessingInk" xmlns:wne="http://schemas.microsoft.com/office/word/2006/wordml" xmlns:wps="http://schemas.microsoft.com/office/word/2010/wordprocessingShape" mc:Ignorable="w14 w15 w16se w16cid w16 w16cex w16sdtdh wp14">
   <w:body>
-    <w:p/>
+    <w:p>
+      <w:pPr>
+        <w:rPr>
+          <w:lang w:val="en-GB"/>
+        </w:rPr>
+      </w:pPr>
+    </w:p>
     <w:p>
       <w:pPr>
         <w:pStyle w:val="Title"/>
         <w:jc w:val="center"/>
-      </w:pPr>
-      <w:r>
+        <w:rPr>
+          <w:lang w:val="en-GB"/>
+        </w:rPr>
+      </w:pPr>
+      <w:r>
+        <w:rPr>
+          <w:lang w:val="en-GB"/>
+        </w:rPr>
         <w:t>Classification and Regression</w:t>
       </w:r>
       <w:r>
         <w:rPr>
-          <w:lang w:val="en-US"/>
+          <w:lang w:val="en-GB"/>
         </w:rPr>
         <w:t>:</w:t>
       </w:r>
       <w:r>
+        <w:rPr>
+          <w:lang w:val="en-GB"/>
+        </w:rPr>
         <w:t xml:space="preserve"> from linear and logistic regression to neural networks</w:t>
       </w:r>
     </w:p>
@@ -25,44 +40,38 @@
       <w:pPr>
         <w:jc w:val="center"/>
         <w:rPr>
-          <w:lang w:val="en-US"/>
-        </w:rPr>
-      </w:pPr>
-      <w:r>
-        <w:rPr>
-          <w:lang w:val="en-US"/>
+          <w:lang w:val="en-GB"/>
+        </w:rPr>
+      </w:pPr>
+      <w:r>
+        <w:rPr>
+          <w:lang w:val="en-GB"/>
         </w:rPr>
         <w:t xml:space="preserve">By Elias [...], Magnus </w:t>
       </w:r>
       <w:r>
         <w:rPr>
-          <w:lang w:val="en-US"/>
+          <w:lang w:val="en-GB"/>
         </w:rPr>
         <w:t>[...]</w:t>
       </w:r>
       <w:r>
         <w:rPr>
-          <w:lang w:val="en-US"/>
-        </w:rPr>
-        <w:t>, and Hi</w:t>
-      </w:r>
-      <w:r>
-        <w:rPr>
-          <w:lang w:val="en-US"/>
-        </w:rPr>
-        <w:t xml:space="preserve">lde </w:t>
+          <w:lang w:val="en-GB"/>
+        </w:rPr>
+        <w:t xml:space="preserve">, and Hilde </w:t>
       </w:r>
       <w:proofErr w:type="spellStart"/>
       <w:r>
         <w:rPr>
-          <w:lang w:val="en-US"/>
+          <w:lang w:val="en-GB"/>
         </w:rPr>
         <w:t>Langengen</w:t>
       </w:r>
       <w:proofErr w:type="spellEnd"/>
       <w:r>
         <w:rPr>
-          <w:lang w:val="en-US"/>
+          <w:lang w:val="en-GB"/>
         </w:rPr>
         <w:t xml:space="preserve"> Teigen</w:t>
       </w:r>
@@ -71,12 +80,12 @@
       <w:pPr>
         <w:jc w:val="center"/>
         <w:rPr>
-          <w:lang w:val="en-US"/>
-        </w:rPr>
-      </w:pPr>
-      <w:r>
-        <w:rPr>
-          <w:lang w:val="en-US"/>
+          <w:lang w:val="en-GB"/>
+        </w:rPr>
+      </w:pPr>
+      <w:r>
+        <w:rPr>
+          <w:lang w:val="en-GB"/>
         </w:rPr>
         <w:t>11. November 2022</w:t>
       </w:r>
@@ -85,31 +94,34 @@
       <w:pPr>
         <w:jc w:val="center"/>
         <w:rPr>
-          <w:lang w:val="en-US"/>
+          <w:lang w:val="en-GB"/>
         </w:rPr>
       </w:pPr>
       <w:proofErr w:type="spellStart"/>
       <w:r>
         <w:rPr>
-          <w:lang w:val="en-US"/>
+          <w:lang w:val="en-GB"/>
         </w:rPr>
         <w:t>Github</w:t>
       </w:r>
       <w:proofErr w:type="spellEnd"/>
       <w:r>
         <w:rPr>
-          <w:lang w:val="en-US"/>
+          <w:lang w:val="en-GB"/>
         </w:rPr>
         <w:t xml:space="preserve"> repository:</w:t>
       </w:r>
       <w:r>
+        <w:rPr>
+          <w:lang w:val="en-GB"/>
+        </w:rPr>
         <w:t xml:space="preserve"> </w:t>
       </w:r>
       <w:hyperlink r:id="rId4" w:history="1">
         <w:r>
           <w:rPr>
             <w:rStyle w:val="Hyperlink"/>
-            <w:lang w:val="en-US"/>
+            <w:lang w:val="en-GB"/>
           </w:rPr>
           <w:t>https://github.com/HildeLa/Project2.git</w:t>
         </w:r>
@@ -119,7 +131,7 @@
       <w:pPr>
         <w:jc w:val="center"/>
         <w:rPr>
-          <w:lang w:val="en-US"/>
+          <w:lang w:val="en-GB"/>
         </w:rPr>
       </w:pPr>
     </w:p>
@@ -127,12 +139,12 @@
       <w:pPr>
         <w:pStyle w:val="Heading1"/>
         <w:rPr>
-          <w:lang w:val="en-US"/>
-        </w:rPr>
-      </w:pPr>
-      <w:r>
-        <w:rPr>
-          <w:lang w:val="en-US"/>
+          <w:lang w:val="en-GB"/>
+        </w:rPr>
+      </w:pPr>
+      <w:r>
+        <w:rPr>
+          <w:lang w:val="en-GB"/>
         </w:rPr>
         <w:t>Abstract</w:t>
       </w:r>
@@ -140,27 +152,33 @@
     <w:p>
       <w:pPr>
         <w:rPr>
-          <w:lang w:val="en-US"/>
-        </w:rPr>
-      </w:pPr>
-      <w:r>
-        <w:rPr>
-          <w:lang w:val="en-US"/>
+          <w:lang w:val="en-GB"/>
+        </w:rPr>
+      </w:pPr>
+      <w:r>
+        <w:rPr>
+          <w:lang w:val="en-GB"/>
         </w:rPr>
         <w:t>Fitting</w:t>
       </w:r>
     </w:p>
-    <w:p/>
+    <w:p>
+      <w:pPr>
+        <w:rPr>
+          <w:lang w:val="en-GB"/>
+        </w:rPr>
+      </w:pPr>
+    </w:p>
     <w:p>
       <w:pPr>
         <w:pStyle w:val="Heading1"/>
         <w:rPr>
-          <w:lang w:val="en-US"/>
-        </w:rPr>
-      </w:pPr>
-      <w:r>
-        <w:rPr>
-          <w:lang w:val="en-US"/>
+          <w:lang w:val="en-GB"/>
+        </w:rPr>
+      </w:pPr>
+      <w:r>
+        <w:rPr>
+          <w:lang w:val="en-GB"/>
         </w:rPr>
         <w:t>Introduction</w:t>
       </w:r>
@@ -168,7 +186,7 @@
     <w:p>
       <w:pPr>
         <w:rPr>
-          <w:lang w:val="en-US"/>
+          <w:lang w:val="en-GB"/>
         </w:rPr>
       </w:pPr>
     </w:p>
@@ -176,12 +194,12 @@
       <w:pPr>
         <w:pStyle w:val="Heading1"/>
         <w:rPr>
-          <w:lang w:val="en-US"/>
-        </w:rPr>
-      </w:pPr>
-      <w:r>
-        <w:rPr>
-          <w:lang w:val="en-US"/>
+          <w:lang w:val="en-GB"/>
+        </w:rPr>
+      </w:pPr>
+      <w:r>
+        <w:rPr>
+          <w:lang w:val="en-GB"/>
         </w:rPr>
         <w:t>Stochastic Gradient Descent</w:t>
       </w:r>
@@ -189,7 +207,53 @@
     <w:p>
       <w:pPr>
         <w:rPr>
-          <w:lang w:val="en-US"/>
+          <w:lang w:val="en-GB"/>
+        </w:rPr>
+      </w:pPr>
+      <w:r>
+        <w:rPr>
+          <w:lang w:val="en-GB"/>
+        </w:rPr>
+        <w:t xml:space="preserve">The stochastic gradient descent models were fitted with different </w:t>
+      </w:r>
+      <w:proofErr w:type="spellStart"/>
+      <w:r>
+        <w:rPr>
+          <w:lang w:val="en-GB"/>
+        </w:rPr>
+        <w:t>leanring</w:t>
+      </w:r>
+      <w:proofErr w:type="spellEnd"/>
+      <w:r>
+        <w:rPr>
+          <w:lang w:val="en-GB"/>
+        </w:rPr>
+        <w:t xml:space="preserve"> </w:t>
+      </w:r>
+    </w:p>
+    <w:p>
+      <w:pPr>
+        <w:rPr>
+          <w:lang w:val="en-GB"/>
+        </w:rPr>
+      </w:pPr>
+      <w:r>
+        <w:rPr>
+          <w:lang w:val="en-GB"/>
+        </w:rPr>
+        <w:t>To anal</w:t>
+      </w:r>
+      <w:r>
+        <w:rPr>
+          <w:lang w:val="en-GB"/>
+        </w:rPr>
+        <w:t>yse the quality of our gradient descent we compared the performance with a version using Scikit-Learn</w:t>
+      </w:r>
+    </w:p>
+    <w:p>
+      <w:pPr>
+        <w:rPr>
+          <w:lang w:val="en-GB"/>
         </w:rPr>
       </w:pPr>
     </w:p>
@@ -197,12 +261,12 @@
       <w:pPr>
         <w:pStyle w:val="Heading1"/>
         <w:rPr>
-          <w:lang w:val="en-US"/>
-        </w:rPr>
-      </w:pPr>
-      <w:r>
-        <w:rPr>
-          <w:lang w:val="en-US"/>
+          <w:lang w:val="en-GB"/>
+        </w:rPr>
+      </w:pPr>
+      <w:r>
+        <w:rPr>
+          <w:lang w:val="en-GB"/>
         </w:rPr>
         <w:t>Neural Network</w:t>
       </w:r>
@@ -210,7 +274,7 @@
     <w:p>
       <w:pPr>
         <w:rPr>
-          <w:lang w:val="en-US"/>
+          <w:lang w:val="en-GB"/>
         </w:rPr>
       </w:pPr>
     </w:p>
@@ -218,12 +282,12 @@
       <w:pPr>
         <w:pStyle w:val="Heading1"/>
         <w:rPr>
-          <w:lang w:val="en-US"/>
-        </w:rPr>
-      </w:pPr>
-      <w:r>
-        <w:rPr>
-          <w:lang w:val="en-US"/>
+          <w:lang w:val="en-GB"/>
+        </w:rPr>
+      </w:pPr>
+      <w:r>
+        <w:rPr>
+          <w:lang w:val="en-GB"/>
         </w:rPr>
         <w:t>Testing different activation functions</w:t>
       </w:r>
@@ -231,7 +295,7 @@
     <w:p>
       <w:pPr>
         <w:rPr>
-          <w:lang w:val="en-US"/>
+          <w:lang w:val="en-GB"/>
         </w:rPr>
       </w:pPr>
     </w:p>
@@ -239,12 +303,12 @@
       <w:pPr>
         <w:pStyle w:val="Heading1"/>
         <w:rPr>
-          <w:lang w:val="en-US"/>
-        </w:rPr>
-      </w:pPr>
-      <w:r>
-        <w:rPr>
-          <w:lang w:val="en-US"/>
+          <w:lang w:val="en-GB"/>
+        </w:rPr>
+      </w:pPr>
+      <w:r>
+        <w:rPr>
+          <w:lang w:val="en-GB"/>
         </w:rPr>
         <w:t>Classification analysis using neural networks</w:t>
       </w:r>
@@ -252,7 +316,7 @@
     <w:p>
       <w:pPr>
         <w:rPr>
-          <w:lang w:val="en-US"/>
+          <w:lang w:val="en-GB"/>
         </w:rPr>
       </w:pPr>
     </w:p>
@@ -260,12 +324,12 @@
       <w:pPr>
         <w:pStyle w:val="Heading1"/>
         <w:rPr>
-          <w:lang w:val="en-US"/>
-        </w:rPr>
-      </w:pPr>
-      <w:r>
-        <w:rPr>
-          <w:lang w:val="en-US"/>
+          <w:lang w:val="en-GB"/>
+        </w:rPr>
+      </w:pPr>
+      <w:r>
+        <w:rPr>
+          <w:lang w:val="en-GB"/>
         </w:rPr>
         <w:t>Logistic Regression</w:t>
       </w:r>
@@ -273,7 +337,7 @@
     <w:p>
       <w:pPr>
         <w:rPr>
-          <w:lang w:val="en-US"/>
+          <w:lang w:val="en-GB"/>
         </w:rPr>
       </w:pPr>
     </w:p>
@@ -281,12 +345,12 @@
       <w:pPr>
         <w:pStyle w:val="Heading1"/>
         <w:rPr>
-          <w:lang w:val="en-US"/>
-        </w:rPr>
-      </w:pPr>
-      <w:r>
-        <w:rPr>
-          <w:lang w:val="en-US"/>
+          <w:lang w:val="en-GB"/>
+        </w:rPr>
+      </w:pPr>
+      <w:r>
+        <w:rPr>
+          <w:lang w:val="en-GB"/>
         </w:rPr>
         <w:t>Critical evaluation</w:t>
       </w:r>
@@ -294,7 +358,7 @@
     <w:p>
       <w:pPr>
         <w:rPr>
-          <w:lang w:val="en-US"/>
+          <w:lang w:val="en-GB"/>
         </w:rPr>
       </w:pPr>
     </w:p>
